--- a/site/documents/wikipedia.docx
+++ b/site/documents/wikipedia.docx
@@ -8,8 +8,6 @@
           <w:b/>
         </w:rPr>
       </w:pPr>
-      <w:bookmarkStart w:id="0" w:name="_GoBack"/>
-      <w:bookmarkEnd w:id="0"/>
       <w:r>
         <w:rPr>
           <w:b/>
@@ -161,6 +159,9 @@
       <w:r>
         <w:t>Step 6: Fill in your research questions at the top.</w:t>
       </w:r>
+      <w:r>
+        <w:t xml:space="preserve"> What questions do you hope to answer by continuing to research this topic?</w:t>
+      </w:r>
     </w:p>
     <w:p/>
     <w:p>
@@ -181,7 +182,16 @@
       </w:r>
     </w:p>
     <w:p/>
-    <w:p/>
+    <w:p>
+      <w:r>
+        <w:t>Step 8: When you’re done, write a short paragraph about your experience with Wikipedia. Do you have any critiques about the Wikipedia page? Any concerns? Did you notice any information or perspectives that seemed to be</w:t>
+      </w:r>
+      <w:bookmarkStart w:id="0" w:name="_GoBack"/>
+      <w:bookmarkEnd w:id="0"/>
+      <w:r>
+        <w:t xml:space="preserve"> missing?</w:t>
+      </w:r>
+    </w:p>
     <w:sectPr>
       <w:headerReference w:type="default" r:id="rId8"/>
       <w:footerReference w:type="default" r:id="rId9"/>
